--- a/game_reviews/translations/arcade-bomb (Version 2).docx
+++ b/game_reviews/translations/arcade-bomb (Version 2).docx
@@ -8,18 +8,6 @@
       </w:pPr>
       <w:r>
         <w:t>Play Arcade Bomb Free - Classic Slot Game without Complications</w:t>
-      </w:r>
-    </w:p>
-    <w:p>
-      <w:r/>
-      <w:r>
-        <w:rPr>
-          <w:b/>
-        </w:rPr>
-        <w:t>Meta description</w:t>
-      </w:r>
-      <w:r>
-        <w:t>: Read our review of Arcade Bomb, a classic slot game with simple features and explosive bombs. Play for free and enjoy the fruit machine design.</w:t>
       </w:r>
     </w:p>
     <w:p>
@@ -373,9 +361,18 @@
       <w:r/>
       <w:r>
         <w:rPr>
+          <w:b/>
+        </w:rPr>
+        <w:t>Play Arcade Bomb Free - Classic Slot Game without Complications</w:t>
+      </w:r>
+    </w:p>
+    <w:p>
+      <w:r/>
+      <w:r>
+        <w:rPr>
           <w:i/>
         </w:rPr>
-        <w:t>Prompt: Create a cartoon-style feature image that showcases the explosive fun of "Arcade Bomb". The image should feature a happy Maya warrior with glasses, who is surrounded by exploding bombs and fruits. Make the image lively and fun, with bright colors that pop. The Maya warrior should be the centerpiece of the image, with a beaming smile that shows how much fun he is having playing the game. In the background, include a space-themed backdrop with lots of stars and planets. The overall vibe of the image should be vibrant and exciting, capturing the essence of "Arcade Bomb".</w:t>
+        <w:t>Read our review of Arcade Bomb, a classic slot game with simple features and explosive bombs. Play for free and enjoy the fruit machine design.</w:t>
       </w:r>
     </w:p>
     <w:sectPr>

--- a/game_reviews/translations/arcade-bomb (Version 2).docx
+++ b/game_reviews/translations/arcade-bomb (Version 2).docx
@@ -8,6 +8,18 @@
       </w:pPr>
       <w:r>
         <w:t>Play Arcade Bomb Free - Classic Slot Game without Complications</w:t>
+      </w:r>
+    </w:p>
+    <w:p>
+      <w:r/>
+      <w:r>
+        <w:rPr>
+          <w:b/>
+        </w:rPr>
+        <w:t>Meta description</w:t>
+      </w:r>
+      <w:r>
+        <w:t>: Read our review of Arcade Bomb, a classic slot game with simple features and explosive bombs. Play for free and enjoy the fruit machine design.</w:t>
       </w:r>
     </w:p>
     <w:p>
@@ -361,18 +373,9 @@
       <w:r/>
       <w:r>
         <w:rPr>
-          <w:b/>
-        </w:rPr>
-        <w:t>Play Arcade Bomb Free - Classic Slot Game without Complications</w:t>
-      </w:r>
-    </w:p>
-    <w:p>
-      <w:r/>
-      <w:r>
-        <w:rPr>
           <w:i/>
         </w:rPr>
-        <w:t>Read our review of Arcade Bomb, a classic slot game with simple features and explosive bombs. Play for free and enjoy the fruit machine design.</w:t>
+        <w:t>Prompt: Create a cartoon-style feature image that showcases the explosive fun of "Arcade Bomb". The image should feature a happy Maya warrior with glasses, who is surrounded by exploding bombs and fruits. Make the image lively and fun, with bright colors that pop. The Maya warrior should be the centerpiece of the image, with a beaming smile that shows how much fun he is having playing the game. In the background, include a space-themed backdrop with lots of stars and planets. The overall vibe of the image should be vibrant and exciting, capturing the essence of "Arcade Bomb".</w:t>
       </w:r>
     </w:p>
     <w:sectPr>
